--- a/Schriftliche_Arbeit/Inhalt.docx
+++ b/Schriftliche_Arbeit/Inhalt.docx
@@ -2,6 +2,13 @@
 <file path=word/document.xml><?xml version="1.0" encoding="utf-8"?>
 <w:document xmlns:wpc="http://schemas.microsoft.com/office/word/2010/wordprocessingCanvas" xmlns:mc="http://schemas.openxmlformats.org/markup-compatibility/2006" xmlns:o="urn:schemas-microsoft-com:office:office" xmlns:r="http://schemas.openxmlformats.org/officeDocument/2006/relationships" xmlns:m="http://schemas.openxmlformats.org/officeDocument/2006/math" xmlns:v="urn:schemas-microsoft-com:vml" xmlns:wp14="http://schemas.microsoft.com/office/word/2010/wordprocessingDrawing" xmlns:wp="http://schemas.openxmlformats.org/drawingml/2006/wordprocessingDrawing" xmlns:w10="urn:schemas-microsoft-com:office:word" xmlns:w="http://schemas.openxmlformats.org/wordprocessingml/2006/main" xmlns:w14="http://schemas.microsoft.com/office/word/2010/wordml" xmlns:wpg="http://schemas.microsoft.com/office/word/2010/wordprocessingGroup" xmlns:wpi="http://schemas.microsoft.com/office/word/2010/wordprocessingInk" xmlns:wne="http://schemas.microsoft.com/office/word/2006/wordml" xmlns:wps="http://schemas.microsoft.com/office/word/2010/wordprocessingShape" mc:Ignorable="w14 wp14">
   <w:body>
+    <w:p>
+      <w:r>
+        <w:t>Anhang!</w:t>
+      </w:r>
+      <w:bookmarkStart w:id="0" w:name="_GoBack"/>
+      <w:bookmarkEnd w:id="0"/>
+    </w:p>
     <w:p>
       <w:r>
         <w:t>E</w:t>
@@ -108,14 +115,12 @@
           <w:lang w:val="en-US"/>
         </w:rPr>
       </w:pPr>
-      <w:proofErr w:type="spellStart"/>
       <w:r>
         <w:rPr>
           <w:lang w:val="en-US"/>
         </w:rPr>
         <w:t>JUnit</w:t>
       </w:r>
-      <w:proofErr w:type="spellEnd"/>
     </w:p>
     <w:p>
       <w:pPr>
@@ -128,19 +133,11 @@
           <w:lang w:val="en-US"/>
         </w:rPr>
       </w:pPr>
-      <w:proofErr w:type="spellStart"/>
       <w:r>
         <w:rPr>
           <w:lang w:val="en-US"/>
         </w:rPr>
-        <w:t>Testen</w:t>
-      </w:r>
-      <w:proofErr w:type="spellEnd"/>
-      <w:r>
-        <w:rPr>
-          <w:lang w:val="en-US"/>
-        </w:rPr>
-        <w:t xml:space="preserve"> in Android</w:t>
+        <w:t>Testen in Android</w:t>
       </w:r>
     </w:p>
     <w:p>
@@ -360,15 +357,7 @@
       </w:r>
       <w:r>
         <w:tab/>
-        <w:t xml:space="preserve">Externe </w:t>
-      </w:r>
-      <w:proofErr w:type="spellStart"/>
-      <w:r>
-        <w:t>Biblitheken</w:t>
-      </w:r>
-      <w:proofErr w:type="spellEnd"/>
-      <w:r>
-        <w:t xml:space="preserve"> (z.B. Barcodescanner)</w:t>
+        <w:t>Externe Biblitheken (z.B. Barcodescanner)</w:t>
       </w:r>
     </w:p>
     <w:p>
@@ -379,15 +368,13 @@
           <w:numId w:val="1"/>
         </w:numPr>
       </w:pPr>
-      <w:bookmarkStart w:id="0" w:name="_GoBack"/>
-      <w:bookmarkEnd w:id="0"/>
-      <w:r>
+      <w:r>
+        <w:lastRenderedPageBreak/>
         <w:t>Testfälle erarbeiten</w:t>
       </w:r>
     </w:p>
     <w:p>
       <w:r>
-        <w:lastRenderedPageBreak/>
         <w:tab/>
         <w:t>Beschreibung der erstellten Klassen</w:t>
       </w:r>
